--- a/@huong-dan-thuc-hanh/Hands on 4 - Danh sach lien ket don.docx
+++ b/@huong-dan-thuc-hanh/Hands on 4 - Danh sach lien ket don.docx
@@ -81,7 +81,7 @@
         <w:tblLook w:val="04A0" w:firstRow="1" w:lastRow="0" w:firstColumn="1" w:lastColumn="0" w:noHBand="0" w:noVBand="1"/>
       </w:tblPr>
       <w:tblGrid>
-        <w:gridCol w:w="535"/>
+        <w:gridCol w:w="549"/>
         <w:gridCol w:w="6390"/>
         <w:gridCol w:w="2425"/>
       </w:tblGrid>
@@ -758,19 +758,34 @@
             <w:r>
               <w:t>hàm tìm kiếm nút bởi id</w:t>
             </w:r>
-          </w:p>
-          <w:p>
-            <w:pPr>
-              <w:spacing w:after="0"/>
-              <w:rPr>
-                <w:rFonts w:ascii="Courier New" w:hAnsi="Courier New" w:cs="Courier New"/>
-              </w:rPr>
-            </w:pPr>
-            <w:r>
-              <w:rPr>
-                <w:rFonts w:ascii="Courier New" w:hAnsi="Courier New" w:cs="Courier New"/>
-              </w:rPr>
-              <w:t>Node* FindNodeByID(List l)</w:t>
+            <w:r>
+              <w:t xml:space="preserve"> với giá trị là idx</w:t>
+            </w:r>
+          </w:p>
+          <w:p>
+            <w:pPr>
+              <w:spacing w:after="0"/>
+              <w:rPr>
+                <w:rFonts w:ascii="Courier New" w:hAnsi="Courier New" w:cs="Courier New"/>
+              </w:rPr>
+            </w:pPr>
+            <w:r>
+              <w:rPr>
+                <w:rFonts w:ascii="Courier New" w:hAnsi="Courier New" w:cs="Courier New"/>
+              </w:rPr>
+              <w:t>Node* FindNodeByID(List l</w:t>
+            </w:r>
+            <w:r>
+              <w:rPr>
+                <w:rFonts w:ascii="Courier New" w:hAnsi="Courier New" w:cs="Courier New"/>
+              </w:rPr>
+              <w:t>, int idx</w:t>
+            </w:r>
+            <w:r>
+              <w:rPr>
+                <w:rFonts w:ascii="Courier New" w:hAnsi="Courier New" w:cs="Courier New"/>
+              </w:rPr>
+              <w:t>)</w:t>
             </w:r>
           </w:p>
         </w:tc>
@@ -1047,46 +1062,49 @@
               <w:lastRenderedPageBreak/>
               <w:t>16</w:t>
             </w:r>
-          </w:p>
-        </w:tc>
-        <w:tc>
-          <w:tcPr>
-            <w:tcW w:w="6390" w:type="dxa"/>
-          </w:tcPr>
-          <w:p>
-            <w:pPr>
-              <w:spacing w:after="0"/>
-            </w:pPr>
-            <w:r>
-              <w:t xml:space="preserve">Viết hàm </w:t>
-            </w:r>
-            <w:r>
-              <w:t>nhập một cấu trúc person từ bàn phím, hỏi người dùng thêm vào vị trí nào, và thêm vào danh sách theo ý người dùng</w:t>
-            </w:r>
-          </w:p>
-          <w:p>
-            <w:pPr>
-              <w:spacing w:after="0"/>
-              <w:rPr>
-                <w:rFonts w:ascii="Courier New" w:hAnsi="Courier New" w:cs="Courier New"/>
-              </w:rPr>
-            </w:pPr>
-            <w:r>
-              <w:rPr>
-                <w:rFonts w:ascii="Courier New" w:hAnsi="Courier New" w:cs="Courier New"/>
-              </w:rPr>
-              <w:t>void InputNode(List &amp;l)</w:t>
-            </w:r>
-          </w:p>
-          <w:p>
-            <w:pPr>
-              <w:spacing w:after="0"/>
-            </w:pPr>
-            <w:r>
-              <w:t>Sửa hàm main để test chức năng này.</w:t>
+            <w:r>
+              <w:t>*</w:t>
             </w:r>
             <w:bookmarkStart w:id="0" w:name="_GoBack"/>
             <w:bookmarkEnd w:id="0"/>
+          </w:p>
+        </w:tc>
+        <w:tc>
+          <w:tcPr>
+            <w:tcW w:w="6390" w:type="dxa"/>
+          </w:tcPr>
+          <w:p>
+            <w:pPr>
+              <w:spacing w:after="0"/>
+            </w:pPr>
+            <w:r>
+              <w:t xml:space="preserve">Viết hàm </w:t>
+            </w:r>
+            <w:r>
+              <w:t>nhập một cấu trúc person từ bàn phím, hỏi người dùng thêm vào vị trí nào, và thêm vào danh sách theo ý người dùng</w:t>
+            </w:r>
+          </w:p>
+          <w:p>
+            <w:pPr>
+              <w:spacing w:after="0"/>
+              <w:rPr>
+                <w:rFonts w:ascii="Courier New" w:hAnsi="Courier New" w:cs="Courier New"/>
+              </w:rPr>
+            </w:pPr>
+            <w:r>
+              <w:rPr>
+                <w:rFonts w:ascii="Courier New" w:hAnsi="Courier New" w:cs="Courier New"/>
+              </w:rPr>
+              <w:t>void InputNode(List &amp;l)</w:t>
+            </w:r>
+          </w:p>
+          <w:p>
+            <w:pPr>
+              <w:spacing w:after="0"/>
+            </w:pPr>
+            <w:r>
+              <w:t>Sửa hàm main để test chức năng này.</w:t>
+            </w:r>
           </w:p>
           <w:p>
             <w:pPr>

--- a/@huong-dan-thuc-hanh/Hands on 4 - Danh sach lien ket don.docx
+++ b/@huong-dan-thuc-hanh/Hands on 4 - Danh sach lien ket don.docx
@@ -707,6 +707,34 @@
           <w:p>
             <w:pPr>
               <w:spacing w:after="0"/>
+              <w:rPr>
+                <w:rFonts w:ascii="Courier New" w:hAnsi="Courier New" w:cs="Courier New"/>
+              </w:rPr>
+            </w:pPr>
+            <w:bookmarkStart w:id="0" w:name="_GoBack"/>
+            <w:r>
+              <w:rPr>
+                <w:rFonts w:ascii="Courier New" w:hAnsi="Courier New" w:cs="Courier New"/>
+              </w:rPr>
+              <w:t>AddTail(</w:t>
+            </w:r>
+            <w:r>
+              <w:rPr>
+                <w:rFonts w:ascii="Courier New" w:hAnsi="Courier New" w:cs="Courier New"/>
+              </w:rPr>
+              <w:t>List &amp;l, Node* new_ele</w:t>
+            </w:r>
+            <w:r>
+              <w:rPr>
+                <w:rFonts w:ascii="Courier New" w:hAnsi="Courier New" w:cs="Courier New"/>
+              </w:rPr>
+              <w:t>)</w:t>
+            </w:r>
+          </w:p>
+          <w:bookmarkEnd w:id="0"/>
+          <w:p>
+            <w:pPr>
+              <w:spacing w:after="0"/>
             </w:pPr>
             <w:r>
               <w:t>Commit lên github với message “</w:t>
@@ -961,32 +989,6 @@
               <w:rPr>
                 <w:rFonts w:ascii="Courier New" w:hAnsi="Courier New" w:cs="Courier New"/>
               </w:rPr>
-              <w:t>void</w:t>
-            </w:r>
-            <w:r>
-              <w:rPr>
-                <w:rFonts w:ascii="Courier New" w:hAnsi="Courier New" w:cs="Courier New"/>
-              </w:rPr>
-              <w:t xml:space="preserve"> RemoveLast</w:t>
-            </w:r>
-            <w:r>
-              <w:rPr>
-                <w:rFonts w:ascii="Courier New" w:hAnsi="Courier New" w:cs="Courier New"/>
-              </w:rPr>
-              <w:t>(List &amp;l)</w:t>
-            </w:r>
-          </w:p>
-          <w:p>
-            <w:pPr>
-              <w:spacing w:after="0"/>
-              <w:rPr>
-                <w:rFonts w:ascii="Courier New" w:hAnsi="Courier New" w:cs="Courier New"/>
-              </w:rPr>
-            </w:pPr>
-            <w:r>
-              <w:rPr>
-                <w:rFonts w:ascii="Courier New" w:hAnsi="Courier New" w:cs="Courier New"/>
-              </w:rPr>
               <w:lastRenderedPageBreak/>
               <w:t>void</w:t>
             </w:r>
@@ -994,6 +996,32 @@
               <w:rPr>
                 <w:rFonts w:ascii="Courier New" w:hAnsi="Courier New" w:cs="Courier New"/>
               </w:rPr>
+              <w:t xml:space="preserve"> RemoveLast</w:t>
+            </w:r>
+            <w:r>
+              <w:rPr>
+                <w:rFonts w:ascii="Courier New" w:hAnsi="Courier New" w:cs="Courier New"/>
+              </w:rPr>
+              <w:t>(List &amp;l)</w:t>
+            </w:r>
+          </w:p>
+          <w:p>
+            <w:pPr>
+              <w:spacing w:after="0"/>
+              <w:rPr>
+                <w:rFonts w:ascii="Courier New" w:hAnsi="Courier New" w:cs="Courier New"/>
+              </w:rPr>
+            </w:pPr>
+            <w:r>
+              <w:rPr>
+                <w:rFonts w:ascii="Courier New" w:hAnsi="Courier New" w:cs="Courier New"/>
+              </w:rPr>
+              <w:t>void</w:t>
+            </w:r>
+            <w:r>
+              <w:rPr>
+                <w:rFonts w:ascii="Courier New" w:hAnsi="Courier New" w:cs="Courier New"/>
+              </w:rPr>
               <w:t xml:space="preserve"> RemoveNode</w:t>
             </w:r>
             <w:r>
@@ -1065,8 +1093,6 @@
             <w:r>
               <w:t>*</w:t>
             </w:r>
-            <w:bookmarkStart w:id="0" w:name="_GoBack"/>
-            <w:bookmarkEnd w:id="0"/>
           </w:p>
         </w:tc>
         <w:tc>
